--- a/UX-Portfolio-1-Metadata (1).docx
+++ b/UX-Portfolio-1-Metadata (1).docx
@@ -617,7 +617,23 @@
                 <w:sz w:val="20"/>
                 <w:szCs w:val="20"/>
               </w:rPr>
-              <w:t>, UX Designer</w:t>
+              <w:t xml:space="preserve">, </w:t>
+            </w:r>
+            <w:r>
+              <w:rPr>
+                <w:rFonts w:ascii="Open Sans" w:eastAsia="Open Sans" w:hAnsi="Open Sans" w:cs="Open Sans"/>
+                <w:sz w:val="20"/>
+                <w:szCs w:val="20"/>
+              </w:rPr>
+              <w:t xml:space="preserve">Lead </w:t>
+            </w:r>
+            <w:r>
+              <w:rPr>
+                <w:rFonts w:ascii="Open Sans" w:eastAsia="Open Sans" w:hAnsi="Open Sans" w:cs="Open Sans"/>
+                <w:sz w:val="20"/>
+                <w:szCs w:val="20"/>
+              </w:rPr>
+              <w:t>UX Designer</w:t>
             </w:r>
           </w:p>
         </w:tc>
@@ -1671,7 +1687,23 @@
                 <w:sz w:val="20"/>
                 <w:szCs w:val="20"/>
               </w:rPr>
-              <w:t>Art Director, UX Designer</w:t>
+              <w:t xml:space="preserve">Art Director, </w:t>
+            </w:r>
+            <w:r>
+              <w:rPr>
+                <w:rFonts w:ascii="Open Sans" w:eastAsia="Open Sans" w:hAnsi="Open Sans" w:cs="Open Sans"/>
+                <w:sz w:val="20"/>
+                <w:szCs w:val="20"/>
+              </w:rPr>
+              <w:t xml:space="preserve">Lead </w:t>
+            </w:r>
+            <w:r>
+              <w:rPr>
+                <w:rFonts w:ascii="Open Sans" w:eastAsia="Open Sans" w:hAnsi="Open Sans" w:cs="Open Sans"/>
+                <w:sz w:val="20"/>
+                <w:szCs w:val="20"/>
+              </w:rPr>
+              <w:t>UX Designer</w:t>
             </w:r>
           </w:p>
         </w:tc>
@@ -2084,6 +2116,7 @@
     <w:p/>
     <w:p/>
     <w:p/>
+    <w:p/>
     <w:p>
       <w:pPr>
         <w:pStyle w:val="Normal1"/>
@@ -2103,6 +2136,7 @@
           <w:sz w:val="24"/>
           <w:szCs w:val="24"/>
         </w:rPr>
+        <w:lastRenderedPageBreak/>
         <w:t>Project Metadata Template</w:t>
       </w:r>
     </w:p>
@@ -2700,7 +2734,23 @@
                 <w:sz w:val="20"/>
                 <w:szCs w:val="20"/>
               </w:rPr>
-              <w:t>Art Director, UX Designer</w:t>
+              <w:t xml:space="preserve">Art Director, </w:t>
+            </w:r>
+            <w:r>
+              <w:rPr>
+                <w:rFonts w:ascii="Open Sans" w:eastAsia="Open Sans" w:hAnsi="Open Sans" w:cs="Open Sans"/>
+                <w:sz w:val="20"/>
+                <w:szCs w:val="20"/>
+              </w:rPr>
+              <w:t xml:space="preserve">Lead </w:t>
+            </w:r>
+            <w:r>
+              <w:rPr>
+                <w:rFonts w:ascii="Open Sans" w:eastAsia="Open Sans" w:hAnsi="Open Sans" w:cs="Open Sans"/>
+                <w:sz w:val="20"/>
+                <w:szCs w:val="20"/>
+              </w:rPr>
+              <w:t>UX Designer</w:t>
             </w:r>
           </w:p>
         </w:tc>
@@ -2854,8 +2904,18 @@
                 <w:sz w:val="20"/>
                 <w:szCs w:val="20"/>
               </w:rPr>
-              <w:t>Illustrator, InVision</w:t>
-            </w:r>
+              <w:t xml:space="preserve">Illustrator, </w:t>
+            </w:r>
+            <w:proofErr w:type="spellStart"/>
+            <w:r>
+              <w:rPr>
+                <w:rFonts w:ascii="Open Sans" w:eastAsia="Open Sans" w:hAnsi="Open Sans" w:cs="Open Sans"/>
+                <w:sz w:val="20"/>
+                <w:szCs w:val="20"/>
+              </w:rPr>
+              <w:t>InVision</w:t>
+            </w:r>
+            <w:proofErr w:type="spellEnd"/>
           </w:p>
         </w:tc>
       </w:tr>
@@ -3095,8 +3155,6 @@
               </w:rPr>
               <w:t>???</w:t>
             </w:r>
-            <w:bookmarkStart w:id="0" w:name="_GoBack"/>
-            <w:bookmarkEnd w:id="0"/>
           </w:p>
         </w:tc>
       </w:tr>
@@ -3276,6 +3334,7 @@
           <w:sz w:val="24"/>
           <w:szCs w:val="24"/>
         </w:rPr>
+        <w:lastRenderedPageBreak/>
         <w:t>Project Metadata Template</w:t>
       </w:r>
     </w:p>
@@ -3344,7 +3403,6 @@
                 <w:sz w:val="20"/>
                 <w:szCs w:val="20"/>
               </w:rPr>
-              <w:lastRenderedPageBreak/>
               <w:t xml:space="preserve">Metadata </w:t>
             </w:r>
           </w:p>
@@ -3615,71 +3673,23 @@
                 <w:sz w:val="20"/>
                 <w:szCs w:val="20"/>
               </w:rPr>
-              <w:t xml:space="preserve">Reimagining of the Apple Remote app for the Apple TV product. </w:t>
-            </w:r>
-            <w:r>
-              <w:rPr>
-                <w:rFonts w:ascii="Open Sans" w:eastAsia="Open Sans" w:hAnsi="Open Sans" w:cs="Open Sans"/>
-                <w:sz w:val="20"/>
-                <w:szCs w:val="20"/>
-              </w:rPr>
-              <w:t>Design a concept _Remote_ app</w:t>
-            </w:r>
-            <w:r>
-              <w:rPr>
-                <w:rFonts w:ascii="Open Sans" w:eastAsia="Open Sans" w:hAnsi="Open Sans" w:cs="Open Sans"/>
-                <w:sz w:val="20"/>
-                <w:szCs w:val="20"/>
-              </w:rPr>
-              <w:t xml:space="preserve"> with with DVR features,</w:t>
-            </w:r>
-            <w:r>
-              <w:rPr>
-                <w:rFonts w:ascii="Open Sans" w:eastAsia="Open Sans" w:hAnsi="Open Sans" w:cs="Open Sans"/>
-                <w:sz w:val="20"/>
-                <w:szCs w:val="20"/>
-              </w:rPr>
-              <w:t xml:space="preserve"> — while also adhering to tvOS guidelines</w:t>
-            </w:r>
-            <w:r>
-              <w:rPr>
-                <w:rFonts w:ascii="Open Sans" w:eastAsia="Open Sans" w:hAnsi="Open Sans" w:cs="Open Sans"/>
-                <w:sz w:val="20"/>
-                <w:szCs w:val="20"/>
-              </w:rPr>
-              <w:t xml:space="preserve">. </w:t>
-            </w:r>
-            <w:r>
-              <w:rPr>
-                <w:rFonts w:ascii="Open Sans" w:eastAsia="Open Sans" w:hAnsi="Open Sans" w:cs="Open Sans"/>
-                <w:sz w:val="20"/>
-                <w:szCs w:val="20"/>
-              </w:rPr>
-              <w:t>Increase **usability** of an existing product - DVR (digital video recorder) remote</w:t>
-            </w:r>
-            <w:r>
-              <w:rPr>
-                <w:rFonts w:ascii="Open Sans" w:eastAsia="Open Sans" w:hAnsi="Open Sans" w:cs="Open Sans"/>
-                <w:sz w:val="20"/>
-                <w:szCs w:val="20"/>
-              </w:rPr>
-              <w:t xml:space="preserve">. </w:t>
-            </w:r>
-            <w:r>
-              <w:rPr>
-                <w:rFonts w:ascii="Open Sans" w:eastAsia="Open Sans" w:hAnsi="Open Sans" w:cs="Open Sans"/>
-                <w:sz w:val="20"/>
-                <w:szCs w:val="20"/>
-              </w:rPr>
-              <w:t>Design for Apple TV hardware-remote f</w:t>
-            </w:r>
-            <w:r>
-              <w:rPr>
-                <w:rFonts w:ascii="Open Sans" w:eastAsia="Open Sans" w:hAnsi="Open Sans" w:cs="Open Sans"/>
-                <w:sz w:val="20"/>
-                <w:szCs w:val="20"/>
-              </w:rPr>
-              <w:t xml:space="preserve">eatures, gestures, and interface. </w:t>
+              <w:t>Visited the new EWU PUB and identified problems with the user experience. Conducted casual interviews with some of the people/staff in the PUB to get their insight. Iterated on potential solutions to the chosen problem, which included causing new problems in my solutions and solving those as well.</w:t>
+            </w:r>
+            <w:r>
+              <w:rPr>
+                <w:rFonts w:ascii="Open Sans" w:eastAsia="Open Sans" w:hAnsi="Open Sans" w:cs="Open Sans"/>
+                <w:sz w:val="20"/>
+                <w:szCs w:val="20"/>
+              </w:rPr>
+              <w:t xml:space="preserve"> </w:t>
+            </w:r>
+            <w:r>
+              <w:rPr>
+                <w:rFonts w:ascii="Open Sans" w:eastAsia="Open Sans" w:hAnsi="Open Sans" w:cs="Open Sans"/>
+                <w:sz w:val="20"/>
+                <w:szCs w:val="20"/>
+              </w:rPr>
+              <w:t>Narrowed solutions down to one final proposal and created a prototype.</w:t>
             </w:r>
           </w:p>
         </w:tc>
@@ -3756,7 +3766,7 @@
                 <w:sz w:val="20"/>
                 <w:szCs w:val="20"/>
               </w:rPr>
-              <w:t>Apple Corporation</w:t>
+              <w:t>EWU</w:t>
             </w:r>
           </w:p>
         </w:tc>
@@ -3836,7 +3846,7 @@
                 <w:sz w:val="20"/>
                 <w:szCs w:val="20"/>
               </w:rPr>
-              <w:t>March to June 2017</w:t>
+              <w:t>January – March 2019</w:t>
             </w:r>
           </w:p>
         </w:tc>
@@ -3990,7 +4000,7 @@
                 <w:sz w:val="20"/>
                 <w:szCs w:val="20"/>
               </w:rPr>
-              <w:t>Apple tvOS</w:t>
+              <w:t>Digital mockups, physical</w:t>
             </w:r>
           </w:p>
         </w:tc>
@@ -4067,8 +4077,18 @@
                 <w:sz w:val="20"/>
                 <w:szCs w:val="20"/>
               </w:rPr>
-              <w:t>Sketch, Photoshop, InVision, and lots of paper.</w:t>
-            </w:r>
+              <w:t xml:space="preserve">Illustrator, </w:t>
+            </w:r>
+            <w:proofErr w:type="spellStart"/>
+            <w:r>
+              <w:rPr>
+                <w:rFonts w:ascii="Open Sans" w:eastAsia="Open Sans" w:hAnsi="Open Sans" w:cs="Open Sans"/>
+                <w:sz w:val="20"/>
+                <w:szCs w:val="20"/>
+              </w:rPr>
+              <w:t>InVision</w:t>
+            </w:r>
+            <w:proofErr w:type="spellEnd"/>
           </w:p>
         </w:tc>
       </w:tr>
@@ -4144,7 +4164,15 @@
                 <w:sz w:val="20"/>
                 <w:szCs w:val="20"/>
               </w:rPr>
-              <w:t xml:space="preserve">Number of Apple Remote app installations from the iOS app store. </w:t>
+              <w:t>???</w:t>
+            </w:r>
+            <w:r>
+              <w:rPr>
+                <w:rFonts w:ascii="Open Sans" w:eastAsia="Open Sans" w:hAnsi="Open Sans" w:cs="Open Sans"/>
+                <w:sz w:val="20"/>
+                <w:szCs w:val="20"/>
+              </w:rPr>
+              <w:t xml:space="preserve"> </w:t>
             </w:r>
           </w:p>
         </w:tc>
@@ -4221,7 +4249,7 @@
                 <w:sz w:val="20"/>
                 <w:szCs w:val="20"/>
               </w:rPr>
-              <w:t>[YOUR NAME]</w:t>
+              <w:t>Emily Cone</w:t>
             </w:r>
           </w:p>
         </w:tc>
@@ -4298,7 +4326,7 @@
                 <w:sz w:val="20"/>
                 <w:szCs w:val="20"/>
               </w:rPr>
-              <w:t>[LINK TO INVISION]</w:t>
+              <w:t>???</w:t>
             </w:r>
           </w:p>
         </w:tc>
@@ -4467,6 +4495,7 @@
           <w:sz w:val="24"/>
           <w:szCs w:val="24"/>
         </w:rPr>
+        <w:lastRenderedPageBreak/>
         <w:t>Project Metadata Template</w:t>
       </w:r>
     </w:p>
@@ -4535,7 +4564,6 @@
                 <w:sz w:val="20"/>
                 <w:szCs w:val="20"/>
               </w:rPr>
-              <w:lastRenderedPageBreak/>
               <w:t xml:space="preserve">Metadata </w:t>
             </w:r>
           </w:p>
@@ -4806,71 +4834,15 @@
                 <w:sz w:val="20"/>
                 <w:szCs w:val="20"/>
               </w:rPr>
-              <w:t xml:space="preserve">Reimagining of the Apple Remote app for the Apple TV product. </w:t>
-            </w:r>
-            <w:r>
-              <w:rPr>
-                <w:rFonts w:ascii="Open Sans" w:eastAsia="Open Sans" w:hAnsi="Open Sans" w:cs="Open Sans"/>
-                <w:sz w:val="20"/>
-                <w:szCs w:val="20"/>
-              </w:rPr>
-              <w:t>Design a concept _Remote_ app</w:t>
-            </w:r>
-            <w:r>
-              <w:rPr>
-                <w:rFonts w:ascii="Open Sans" w:eastAsia="Open Sans" w:hAnsi="Open Sans" w:cs="Open Sans"/>
-                <w:sz w:val="20"/>
-                <w:szCs w:val="20"/>
-              </w:rPr>
-              <w:t xml:space="preserve"> with with DVR features,</w:t>
-            </w:r>
-            <w:r>
-              <w:rPr>
-                <w:rFonts w:ascii="Open Sans" w:eastAsia="Open Sans" w:hAnsi="Open Sans" w:cs="Open Sans"/>
-                <w:sz w:val="20"/>
-                <w:szCs w:val="20"/>
-              </w:rPr>
-              <w:t xml:space="preserve"> — while also adhering to tvOS guidelines</w:t>
-            </w:r>
-            <w:r>
-              <w:rPr>
-                <w:rFonts w:ascii="Open Sans" w:eastAsia="Open Sans" w:hAnsi="Open Sans" w:cs="Open Sans"/>
-                <w:sz w:val="20"/>
-                <w:szCs w:val="20"/>
-              </w:rPr>
-              <w:t xml:space="preserve">. </w:t>
-            </w:r>
-            <w:r>
-              <w:rPr>
-                <w:rFonts w:ascii="Open Sans" w:eastAsia="Open Sans" w:hAnsi="Open Sans" w:cs="Open Sans"/>
-                <w:sz w:val="20"/>
-                <w:szCs w:val="20"/>
-              </w:rPr>
-              <w:t>Increase **usability** of an existing product - DVR (digital video recorder) remote</w:t>
-            </w:r>
-            <w:r>
-              <w:rPr>
-                <w:rFonts w:ascii="Open Sans" w:eastAsia="Open Sans" w:hAnsi="Open Sans" w:cs="Open Sans"/>
-                <w:sz w:val="20"/>
-                <w:szCs w:val="20"/>
-              </w:rPr>
-              <w:t xml:space="preserve">. </w:t>
-            </w:r>
-            <w:r>
-              <w:rPr>
-                <w:rFonts w:ascii="Open Sans" w:eastAsia="Open Sans" w:hAnsi="Open Sans" w:cs="Open Sans"/>
-                <w:sz w:val="20"/>
-                <w:szCs w:val="20"/>
-              </w:rPr>
-              <w:t>Design for Apple TV hardware-remote f</w:t>
-            </w:r>
-            <w:r>
-              <w:rPr>
-                <w:rFonts w:ascii="Open Sans" w:eastAsia="Open Sans" w:hAnsi="Open Sans" w:cs="Open Sans"/>
-                <w:sz w:val="20"/>
-                <w:szCs w:val="20"/>
-              </w:rPr>
-              <w:t xml:space="preserve">eatures, gestures, and interface. </w:t>
+              <w:t>Created a Google doodle based on my chosen theme (tea). Implemented critique on the user experience interacting with the doodle to improve the overall design.</w:t>
+            </w:r>
+            <w:r>
+              <w:rPr>
+                <w:rFonts w:ascii="Open Sans" w:eastAsia="Open Sans" w:hAnsi="Open Sans" w:cs="Open Sans"/>
+                <w:sz w:val="20"/>
+                <w:szCs w:val="20"/>
+              </w:rPr>
+              <w:t xml:space="preserve"> </w:t>
             </w:r>
           </w:p>
         </w:tc>
@@ -4947,7 +4919,7 @@
                 <w:sz w:val="20"/>
                 <w:szCs w:val="20"/>
               </w:rPr>
-              <w:t>Apple Corporation</w:t>
+              <w:t>Google</w:t>
             </w:r>
           </w:p>
         </w:tc>
@@ -5027,7 +4999,7 @@
                 <w:sz w:val="20"/>
                 <w:szCs w:val="20"/>
               </w:rPr>
-              <w:t>March to June 2017</w:t>
+              <w:t>January – April 2019</w:t>
             </w:r>
           </w:p>
         </w:tc>
@@ -5104,6 +5076,14 @@
                 <w:sz w:val="20"/>
                 <w:szCs w:val="20"/>
               </w:rPr>
+              <w:t xml:space="preserve">Art Director, </w:t>
+            </w:r>
+            <w:r>
+              <w:rPr>
+                <w:rFonts w:ascii="Open Sans" w:eastAsia="Open Sans" w:hAnsi="Open Sans" w:cs="Open Sans"/>
+                <w:sz w:val="20"/>
+                <w:szCs w:val="20"/>
+              </w:rPr>
               <w:t>Lead UX Designer</w:t>
             </w:r>
           </w:p>
@@ -5181,7 +5161,7 @@
                 <w:sz w:val="20"/>
                 <w:szCs w:val="20"/>
               </w:rPr>
-              <w:t>Apple tvOS</w:t>
+              <w:t>Web</w:t>
             </w:r>
           </w:p>
         </w:tc>
@@ -5258,8 +5238,36 @@
                 <w:sz w:val="20"/>
                 <w:szCs w:val="20"/>
               </w:rPr>
-              <w:t>Sketch, Photoshop, InVision, and lots of paper.</w:t>
-            </w:r>
+              <w:t xml:space="preserve">Illustrator, </w:t>
+            </w:r>
+            <w:proofErr w:type="spellStart"/>
+            <w:r>
+              <w:rPr>
+                <w:rFonts w:ascii="Open Sans" w:eastAsia="Open Sans" w:hAnsi="Open Sans" w:cs="Open Sans"/>
+                <w:sz w:val="20"/>
+                <w:szCs w:val="20"/>
+              </w:rPr>
+              <w:t>CodePen</w:t>
+            </w:r>
+            <w:proofErr w:type="spellEnd"/>
+            <w:r>
+              <w:rPr>
+                <w:rFonts w:ascii="Open Sans" w:eastAsia="Open Sans" w:hAnsi="Open Sans" w:cs="Open Sans"/>
+                <w:sz w:val="20"/>
+                <w:szCs w:val="20"/>
+              </w:rPr>
+              <w:t xml:space="preserve">, </w:t>
+            </w:r>
+            <w:proofErr w:type="spellStart"/>
+            <w:r>
+              <w:rPr>
+                <w:rFonts w:ascii="Open Sans" w:eastAsia="Open Sans" w:hAnsi="Open Sans" w:cs="Open Sans"/>
+                <w:sz w:val="20"/>
+                <w:szCs w:val="20"/>
+              </w:rPr>
+              <w:t>GitHub</w:t>
+            </w:r>
+            <w:proofErr w:type="spellEnd"/>
           </w:p>
         </w:tc>
       </w:tr>
@@ -5335,7 +5343,15 @@
                 <w:sz w:val="20"/>
                 <w:szCs w:val="20"/>
               </w:rPr>
-              <w:t xml:space="preserve">Number of Apple Remote app installations from the iOS app store. </w:t>
+              <w:t>???</w:t>
+            </w:r>
+            <w:r>
+              <w:rPr>
+                <w:rFonts w:ascii="Open Sans" w:eastAsia="Open Sans" w:hAnsi="Open Sans" w:cs="Open Sans"/>
+                <w:sz w:val="20"/>
+                <w:szCs w:val="20"/>
+              </w:rPr>
+              <w:t xml:space="preserve"> </w:t>
             </w:r>
           </w:p>
         </w:tc>
@@ -5412,7 +5428,7 @@
                 <w:sz w:val="20"/>
                 <w:szCs w:val="20"/>
               </w:rPr>
-              <w:t>[YOUR NAME]</w:t>
+              <w:t>Emily Cone</w:t>
             </w:r>
           </w:p>
         </w:tc>
@@ -5489,7 +5505,7 @@
                 <w:sz w:val="20"/>
                 <w:szCs w:val="20"/>
               </w:rPr>
-              <w:t>[LINK TO INVISION]</w:t>
+              <w:t>???</w:t>
             </w:r>
           </w:p>
         </w:tc>
@@ -5638,6 +5654,8 @@
           <w:szCs w:val="24"/>
         </w:rPr>
       </w:pPr>
+      <w:bookmarkStart w:id="0" w:name="_GoBack"/>
+      <w:bookmarkEnd w:id="0"/>
     </w:p>
     <w:p>
       <w:pPr>
@@ -5650,6 +5668,18 @@
           <w:szCs w:val="24"/>
         </w:rPr>
       </w:pPr>
+    </w:p>
+    <w:p>
+      <w:pPr>
+        <w:pStyle w:val="Normal1"/>
+        <w:rPr>
+          <w:rFonts w:ascii="Open Sans" w:eastAsia="Open Sans" w:hAnsi="Open Sans" w:cs="Open Sans"/>
+          <w:b/>
+          <w:color w:val="auto"/>
+          <w:sz w:val="24"/>
+          <w:szCs w:val="24"/>
+        </w:rPr>
+      </w:pPr>
       <w:r>
         <w:rPr>
           <w:rFonts w:ascii="Open Sans" w:eastAsia="Open Sans" w:hAnsi="Open Sans" w:cs="Open Sans"/>
@@ -5658,6 +5688,7 @@
           <w:sz w:val="24"/>
           <w:szCs w:val="24"/>
         </w:rPr>
+        <w:lastRenderedPageBreak/>
         <w:t>Project Metadata Template</w:t>
       </w:r>
     </w:p>
@@ -5726,7 +5757,6 @@
                 <w:sz w:val="20"/>
                 <w:szCs w:val="20"/>
               </w:rPr>
-              <w:lastRenderedPageBreak/>
               <w:t xml:space="preserve">Metadata </w:t>
             </w:r>
           </w:p>
@@ -5997,71 +6027,15 @@
                 <w:sz w:val="20"/>
                 <w:szCs w:val="20"/>
               </w:rPr>
-              <w:t xml:space="preserve">Reimagining of the Apple Remote app for the Apple TV product. </w:t>
-            </w:r>
-            <w:r>
-              <w:rPr>
-                <w:rFonts w:ascii="Open Sans" w:eastAsia="Open Sans" w:hAnsi="Open Sans" w:cs="Open Sans"/>
-                <w:sz w:val="20"/>
-                <w:szCs w:val="20"/>
-              </w:rPr>
-              <w:t>Design a concept _Remote_ app</w:t>
-            </w:r>
-            <w:r>
-              <w:rPr>
-                <w:rFonts w:ascii="Open Sans" w:eastAsia="Open Sans" w:hAnsi="Open Sans" w:cs="Open Sans"/>
-                <w:sz w:val="20"/>
-                <w:szCs w:val="20"/>
-              </w:rPr>
-              <w:t xml:space="preserve"> with with DVR features,</w:t>
-            </w:r>
-            <w:r>
-              <w:rPr>
-                <w:rFonts w:ascii="Open Sans" w:eastAsia="Open Sans" w:hAnsi="Open Sans" w:cs="Open Sans"/>
-                <w:sz w:val="20"/>
-                <w:szCs w:val="20"/>
-              </w:rPr>
-              <w:t xml:space="preserve"> — while also adhering to tvOS guidelines</w:t>
-            </w:r>
-            <w:r>
-              <w:rPr>
-                <w:rFonts w:ascii="Open Sans" w:eastAsia="Open Sans" w:hAnsi="Open Sans" w:cs="Open Sans"/>
-                <w:sz w:val="20"/>
-                <w:szCs w:val="20"/>
-              </w:rPr>
-              <w:t xml:space="preserve">. </w:t>
-            </w:r>
-            <w:r>
-              <w:rPr>
-                <w:rFonts w:ascii="Open Sans" w:eastAsia="Open Sans" w:hAnsi="Open Sans" w:cs="Open Sans"/>
-                <w:sz w:val="20"/>
-                <w:szCs w:val="20"/>
-              </w:rPr>
-              <w:t>Increase **usability** of an existing product - DVR (digital video recorder) remote</w:t>
-            </w:r>
-            <w:r>
-              <w:rPr>
-                <w:rFonts w:ascii="Open Sans" w:eastAsia="Open Sans" w:hAnsi="Open Sans" w:cs="Open Sans"/>
-                <w:sz w:val="20"/>
-                <w:szCs w:val="20"/>
-              </w:rPr>
-              <w:t xml:space="preserve">. </w:t>
-            </w:r>
-            <w:r>
-              <w:rPr>
-                <w:rFonts w:ascii="Open Sans" w:eastAsia="Open Sans" w:hAnsi="Open Sans" w:cs="Open Sans"/>
-                <w:sz w:val="20"/>
-                <w:szCs w:val="20"/>
-              </w:rPr>
-              <w:t>Design for Apple TV hardware-remote f</w:t>
-            </w:r>
-            <w:r>
-              <w:rPr>
-                <w:rFonts w:ascii="Open Sans" w:eastAsia="Open Sans" w:hAnsi="Open Sans" w:cs="Open Sans"/>
-                <w:sz w:val="20"/>
-                <w:szCs w:val="20"/>
-              </w:rPr>
-              <w:t xml:space="preserve">eatures, gestures, and interface. </w:t>
+              <w:t>Visited the site to assess the problem and its causes. Conducted casual interviews with head staff to set parameters for solutions (cannot change the kiosk software, etc.). Brainstormed a number of solutions and iterated on them before narrowing down to one proposal.</w:t>
+            </w:r>
+            <w:r>
+              <w:rPr>
+                <w:rFonts w:ascii="Open Sans" w:eastAsia="Open Sans" w:hAnsi="Open Sans" w:cs="Open Sans"/>
+                <w:sz w:val="20"/>
+                <w:szCs w:val="20"/>
+              </w:rPr>
+              <w:t xml:space="preserve"> </w:t>
             </w:r>
           </w:p>
         </w:tc>
@@ -6138,7 +6112,7 @@
                 <w:sz w:val="20"/>
                 <w:szCs w:val="20"/>
               </w:rPr>
-              <w:t>Apple Corporation</w:t>
+              <w:t>Social Security Administration</w:t>
             </w:r>
           </w:p>
         </w:tc>
@@ -6218,7 +6192,7 @@
                 <w:sz w:val="20"/>
                 <w:szCs w:val="20"/>
               </w:rPr>
-              <w:t>March to June 2017</w:t>
+              <w:t>April – June 2019</w:t>
             </w:r>
           </w:p>
         </w:tc>
@@ -6372,7 +6346,7 @@
                 <w:sz w:val="20"/>
                 <w:szCs w:val="20"/>
               </w:rPr>
-              <w:t>Apple tvOS</w:t>
+              <w:t>Print</w:t>
             </w:r>
           </w:p>
         </w:tc>
@@ -6449,8 +6423,18 @@
                 <w:sz w:val="20"/>
                 <w:szCs w:val="20"/>
               </w:rPr>
-              <w:t>Sketch, Photoshop, InVision, and lots of paper.</w:t>
-            </w:r>
+              <w:t xml:space="preserve">Illustrator, Photoshop, </w:t>
+            </w:r>
+            <w:proofErr w:type="spellStart"/>
+            <w:r>
+              <w:rPr>
+                <w:rFonts w:ascii="Open Sans" w:eastAsia="Open Sans" w:hAnsi="Open Sans" w:cs="Open Sans"/>
+                <w:sz w:val="20"/>
+                <w:szCs w:val="20"/>
+              </w:rPr>
+              <w:t>InVision</w:t>
+            </w:r>
+            <w:proofErr w:type="spellEnd"/>
           </w:p>
         </w:tc>
       </w:tr>
@@ -6526,7 +6510,15 @@
                 <w:sz w:val="20"/>
                 <w:szCs w:val="20"/>
               </w:rPr>
-              <w:t xml:space="preserve">Number of Apple Remote app installations from the iOS app store. </w:t>
+              <w:t>???</w:t>
+            </w:r>
+            <w:r>
+              <w:rPr>
+                <w:rFonts w:ascii="Open Sans" w:eastAsia="Open Sans" w:hAnsi="Open Sans" w:cs="Open Sans"/>
+                <w:sz w:val="20"/>
+                <w:szCs w:val="20"/>
+              </w:rPr>
+              <w:t xml:space="preserve"> </w:t>
             </w:r>
           </w:p>
         </w:tc>
@@ -6603,7 +6595,7 @@
                 <w:sz w:val="20"/>
                 <w:szCs w:val="20"/>
               </w:rPr>
-              <w:t>[YOUR NAME]</w:t>
+              <w:t>Emily Cone</w:t>
             </w:r>
           </w:p>
         </w:tc>
@@ -6680,7 +6672,7 @@
                 <w:sz w:val="20"/>
                 <w:szCs w:val="20"/>
               </w:rPr>
-              <w:t>[LINK TO INVISION]</w:t>
+              <w:t>???</w:t>
             </w:r>
           </w:p>
         </w:tc>
@@ -7532,10 +7524,6 @@
     <w:lsdException w:name="Book Title" w:uiPriority="33" w:qFormat="1"/>
     <w:lsdException w:name="Bibliography" w:semiHidden="1" w:uiPriority="37" w:unhideWhenUsed="1"/>
     <w:lsdException w:name="TOC Heading" w:semiHidden="1" w:uiPriority="39" w:unhideWhenUsed="1" w:qFormat="1"/>
-    <w:lsdException w:name="Grid Table Light" w:semiHidden="1" w:unhideWhenUsed="1"/>
-    <w:lsdException w:name="Grid Table 1 Light" w:semiHidden="1" w:unhideWhenUsed="1"/>
-    <w:lsdException w:name="Grid Table 2" w:semiHidden="1" w:unhideWhenUsed="1"/>
-    <w:lsdException w:name="Grid Table 3" w:semiHidden="1" w:unhideWhenUsed="1"/>
     <w:lsdException w:name="Grid Table 4" w:uiPriority="49"/>
     <w:lsdException w:name="Grid Table 5 Dark" w:uiPriority="50"/>
     <w:lsdException w:name="Grid Table 6 Colorful" w:uiPriority="51"/>

--- a/UX-Portfolio-1-Metadata (1).docx
+++ b/UX-Portfolio-1-Metadata (1).docx
@@ -712,6 +712,14 @@
               </w:rPr>
               <w:t>Print, Instagram/Facebook</w:t>
             </w:r>
+            <w:r>
+              <w:rPr>
+                <w:rFonts w:ascii="Open Sans" w:eastAsia="Open Sans" w:hAnsi="Open Sans" w:cs="Open Sans"/>
+                <w:sz w:val="20"/>
+                <w:szCs w:val="20"/>
+              </w:rPr>
+              <w:t>, digital mockups</w:t>
+            </w:r>
           </w:p>
         </w:tc>
       </w:tr>
@@ -1050,16 +1058,17 @@
                 <w:sz w:val="20"/>
                 <w:szCs w:val="20"/>
               </w:rPr>
-              <w:t>???</w:t>
+              <w:t>www.weird-by.design</w:t>
             </w:r>
           </w:p>
         </w:tc>
       </w:tr>
     </w:tbl>
     <w:p/>
-    <w:p/>
-    <w:p/>
-    <w:p/>
+    <w:p>
+      <w:bookmarkStart w:id="0" w:name="_GoBack"/>
+    </w:p>
+    <w:bookmarkEnd w:id="0"/>
     <w:p/>
     <w:p/>
     <w:p/>
@@ -1782,6 +1791,14 @@
               </w:rPr>
               <w:t>Print</w:t>
             </w:r>
+            <w:r>
+              <w:rPr>
+                <w:rFonts w:ascii="Open Sans" w:eastAsia="Open Sans" w:hAnsi="Open Sans" w:cs="Open Sans"/>
+                <w:sz w:val="20"/>
+                <w:szCs w:val="20"/>
+              </w:rPr>
+              <w:t>, digital mockups</w:t>
+            </w:r>
           </w:p>
         </w:tc>
       </w:tr>
@@ -2096,14 +2113,12 @@
                 <w:sz w:val="20"/>
                 <w:szCs w:val="20"/>
               </w:rPr>
-              <w:t>???</w:t>
+              <w:t>www.weird-by.design</w:t>
             </w:r>
           </w:p>
         </w:tc>
       </w:tr>
     </w:tbl>
-    <w:p/>
-    <w:p/>
     <w:p/>
     <w:p/>
     <w:p/>
@@ -2829,6 +2844,14 @@
               </w:rPr>
               <w:t>Print</w:t>
             </w:r>
+            <w:r>
+              <w:rPr>
+                <w:rFonts w:ascii="Open Sans" w:eastAsia="Open Sans" w:hAnsi="Open Sans" w:cs="Open Sans"/>
+                <w:sz w:val="20"/>
+                <w:szCs w:val="20"/>
+              </w:rPr>
+              <w:t>, web</w:t>
+            </w:r>
           </w:p>
         </w:tc>
       </w:tr>
@@ -3153,48 +3176,12 @@
                 <w:sz w:val="20"/>
                 <w:szCs w:val="20"/>
               </w:rPr>
-              <w:t>???</w:t>
+              <w:t>www.weird-by.design</w:t>
             </w:r>
           </w:p>
         </w:tc>
       </w:tr>
     </w:tbl>
-    <w:p>
-      <w:pPr>
-        <w:pStyle w:val="Normal1"/>
-        <w:rPr>
-          <w:rFonts w:ascii="Open Sans" w:eastAsia="Open Sans" w:hAnsi="Open Sans" w:cs="Open Sans"/>
-          <w:b/>
-          <w:color w:val="auto"/>
-          <w:sz w:val="24"/>
-          <w:szCs w:val="24"/>
-        </w:rPr>
-      </w:pPr>
-    </w:p>
-    <w:p>
-      <w:pPr>
-        <w:pStyle w:val="Normal1"/>
-        <w:rPr>
-          <w:rFonts w:ascii="Open Sans" w:eastAsia="Open Sans" w:hAnsi="Open Sans" w:cs="Open Sans"/>
-          <w:b/>
-          <w:color w:val="auto"/>
-          <w:sz w:val="24"/>
-          <w:szCs w:val="24"/>
-        </w:rPr>
-      </w:pPr>
-    </w:p>
-    <w:p>
-      <w:pPr>
-        <w:pStyle w:val="Normal1"/>
-        <w:rPr>
-          <w:rFonts w:ascii="Open Sans" w:eastAsia="Open Sans" w:hAnsi="Open Sans" w:cs="Open Sans"/>
-          <w:b/>
-          <w:color w:val="auto"/>
-          <w:sz w:val="24"/>
-          <w:szCs w:val="24"/>
-        </w:rPr>
-      </w:pPr>
-    </w:p>
     <w:p>
       <w:pPr>
         <w:pStyle w:val="Normal1"/>
@@ -4326,48 +4313,12 @@
                 <w:sz w:val="20"/>
                 <w:szCs w:val="20"/>
               </w:rPr>
-              <w:t>???</w:t>
+              <w:t>www.weird-by.design</w:t>
             </w:r>
           </w:p>
         </w:tc>
       </w:tr>
     </w:tbl>
-    <w:p>
-      <w:pPr>
-        <w:pStyle w:val="Normal1"/>
-        <w:rPr>
-          <w:rFonts w:ascii="Open Sans" w:eastAsia="Open Sans" w:hAnsi="Open Sans" w:cs="Open Sans"/>
-          <w:b/>
-          <w:color w:val="auto"/>
-          <w:sz w:val="24"/>
-          <w:szCs w:val="24"/>
-        </w:rPr>
-      </w:pPr>
-    </w:p>
-    <w:p>
-      <w:pPr>
-        <w:pStyle w:val="Normal1"/>
-        <w:rPr>
-          <w:rFonts w:ascii="Open Sans" w:eastAsia="Open Sans" w:hAnsi="Open Sans" w:cs="Open Sans"/>
-          <w:b/>
-          <w:color w:val="auto"/>
-          <w:sz w:val="24"/>
-          <w:szCs w:val="24"/>
-        </w:rPr>
-      </w:pPr>
-    </w:p>
-    <w:p>
-      <w:pPr>
-        <w:pStyle w:val="Normal1"/>
-        <w:rPr>
-          <w:rFonts w:ascii="Open Sans" w:eastAsia="Open Sans" w:hAnsi="Open Sans" w:cs="Open Sans"/>
-          <w:b/>
-          <w:color w:val="auto"/>
-          <w:sz w:val="24"/>
-          <w:szCs w:val="24"/>
-        </w:rPr>
-      </w:pPr>
-    </w:p>
     <w:p>
       <w:pPr>
         <w:pStyle w:val="Normal1"/>
@@ -5256,18 +5207,8 @@
                 <w:sz w:val="20"/>
                 <w:szCs w:val="20"/>
               </w:rPr>
-              <w:t xml:space="preserve">, </w:t>
-            </w:r>
-            <w:proofErr w:type="spellStart"/>
-            <w:r>
-              <w:rPr>
-                <w:rFonts w:ascii="Open Sans" w:eastAsia="Open Sans" w:hAnsi="Open Sans" w:cs="Open Sans"/>
-                <w:sz w:val="20"/>
-                <w:szCs w:val="20"/>
-              </w:rPr>
-              <w:t>GitHub</w:t>
-            </w:r>
-            <w:proofErr w:type="spellEnd"/>
+              <w:t>, GitHub</w:t>
+            </w:r>
           </w:p>
         </w:tc>
       </w:tr>
@@ -5505,7 +5446,7 @@
                 <w:sz w:val="20"/>
                 <w:szCs w:val="20"/>
               </w:rPr>
-              <w:t>???</w:t>
+              <w:t>www.weird-by.design</w:t>
             </w:r>
           </w:p>
         </w:tc>
@@ -5618,44 +5559,6 @@
           <w:szCs w:val="24"/>
         </w:rPr>
       </w:pPr>
-    </w:p>
-    <w:p>
-      <w:pPr>
-        <w:pStyle w:val="Normal1"/>
-        <w:rPr>
-          <w:rFonts w:ascii="Open Sans" w:eastAsia="Open Sans" w:hAnsi="Open Sans" w:cs="Open Sans"/>
-          <w:b/>
-          <w:color w:val="auto"/>
-          <w:sz w:val="24"/>
-          <w:szCs w:val="24"/>
-        </w:rPr>
-      </w:pPr>
-    </w:p>
-    <w:p>
-      <w:pPr>
-        <w:pStyle w:val="Normal1"/>
-        <w:rPr>
-          <w:rFonts w:ascii="Open Sans" w:eastAsia="Open Sans" w:hAnsi="Open Sans" w:cs="Open Sans"/>
-          <w:b/>
-          <w:color w:val="auto"/>
-          <w:sz w:val="24"/>
-          <w:szCs w:val="24"/>
-        </w:rPr>
-      </w:pPr>
-    </w:p>
-    <w:p>
-      <w:pPr>
-        <w:pStyle w:val="Normal1"/>
-        <w:rPr>
-          <w:rFonts w:ascii="Open Sans" w:eastAsia="Open Sans" w:hAnsi="Open Sans" w:cs="Open Sans"/>
-          <w:b/>
-          <w:color w:val="auto"/>
-          <w:sz w:val="24"/>
-          <w:szCs w:val="24"/>
-        </w:rPr>
-      </w:pPr>
-      <w:bookmarkStart w:id="0" w:name="_GoBack"/>
-      <w:bookmarkEnd w:id="0"/>
     </w:p>
     <w:p>
       <w:pPr>
@@ -6672,7 +6575,7 @@
                 <w:sz w:val="20"/>
                 <w:szCs w:val="20"/>
               </w:rPr>
-              <w:t>???</w:t>
+              <w:t>www.weird-by.design</w:t>
             </w:r>
           </w:p>
         </w:tc>
